--- a/Progress Report.docx
+++ b/Progress Report.docx
@@ -1037,39 +1037,44 @@
           <w:sz w:val="28"/>
           <w:szCs w:val="28"/>
         </w:rPr>
-        <w:t>Follow-up plan</w:t>
+        <w:t>D</w:t>
+      </w:r>
+      <w:r>
+        <w:rPr>
+          <w:rFonts w:eastAsiaTheme="minorHAnsi" w:cs="Calibri"/>
+          <w:b/>
+          <w:bCs/>
+          <w:sz w:val="28"/>
+          <w:szCs w:val="28"/>
+        </w:rPr>
+        <w:t>eviation</w:t>
       </w:r>
     </w:p>
     <w:p>
       <w:pPr>
-        <w:rPr>
-          <w:rFonts w:ascii="Calibri" w:eastAsiaTheme="minorHAnsi" w:hAnsi="Calibri" w:cs="Calibri"/>
-          <w:kern w:val="0"/>
-          <w:sz w:val="24"/>
-          <w:szCs w:val="24"/>
-          <w:lang w:val="en-US"/>
-        </w:rPr>
-      </w:pPr>
-      <w:r>
-        <w:rPr>
-          <w:rFonts w:ascii="Calibri" w:eastAsiaTheme="minorHAnsi" w:hAnsi="Calibri" w:cs="Calibri"/>
-          <w:kern w:val="0"/>
-          <w:sz w:val="24"/>
-          <w:szCs w:val="24"/>
-          <w:lang w:val="en-US"/>
-        </w:rPr>
-        <w:t>According to the current progress, we are ahead of the original IPP plan. But the actual situation is not optimistic. In IPP, I plan to complete the literature expansion in about two weeks. But I underestimated the workload of literature review and literature content expansion, which requires another two weeks to complete the literature expansion. In the original plan, the time for collecting user feedback and the follow-</w:t>
-      </w:r>
-      <w:r>
-        <w:rPr>
-          <w:rFonts w:ascii="Calibri" w:eastAsiaTheme="minorHAnsi" w:hAnsi="Calibri" w:cs="Calibri"/>
-          <w:kern w:val="0"/>
-          <w:sz w:val="24"/>
-          <w:szCs w:val="24"/>
-          <w:lang w:val="en-US"/>
-        </w:rPr>
-        <w:lastRenderedPageBreak/>
-        <w:t>up tasks for website adjustment were also very hasty. In order to allow enough time for the dissertation the follow-up plan:</w:t>
+        <w:pStyle w:val="my"/>
+        <w:numPr>
+          <w:ilvl w:val="0"/>
+          <w:numId w:val="4"/>
+        </w:numPr>
+        <w:spacing w:beforeLines="50" w:before="156" w:afterLines="50" w:after="156"/>
+        <w:rPr>
+          <w:rFonts w:eastAsiaTheme="minorHAnsi" w:cs="Calibri"/>
+          <w:b/>
+          <w:bCs/>
+          <w:sz w:val="28"/>
+          <w:szCs w:val="28"/>
+        </w:rPr>
+      </w:pPr>
+      <w:r>
+        <w:rPr>
+          <w:rFonts w:eastAsiaTheme="minorHAnsi" w:cs="Calibri"/>
+          <w:b/>
+          <w:bCs/>
+          <w:sz w:val="28"/>
+          <w:szCs w:val="28"/>
+        </w:rPr>
+        <w:t>Follow-up plan</w:t>
       </w:r>
     </w:p>
     <w:p>
@@ -1082,6 +1087,27 @@
           <w:lang w:val="en-US"/>
         </w:rPr>
       </w:pPr>
+      <w:r>
+        <w:rPr>
+          <w:rFonts w:ascii="Calibri" w:eastAsiaTheme="minorHAnsi" w:hAnsi="Calibri" w:cs="Calibri"/>
+          <w:kern w:val="0"/>
+          <w:sz w:val="24"/>
+          <w:szCs w:val="24"/>
+          <w:lang w:val="en-US"/>
+        </w:rPr>
+        <w:t xml:space="preserve">According to the current progress, we are ahead of the original IPP plan. But the actual situation is not optimistic. In IPP, I plan to complete the literature expansion in about </w:t>
+      </w:r>
+      <w:r>
+        <w:rPr>
+          <w:rFonts w:ascii="Calibri" w:eastAsiaTheme="minorHAnsi" w:hAnsi="Calibri" w:cs="Calibri"/>
+          <w:kern w:val="0"/>
+          <w:sz w:val="24"/>
+          <w:szCs w:val="24"/>
+          <w:lang w:val="en-US"/>
+        </w:rPr>
+        <w:lastRenderedPageBreak/>
+        <w:t>two weeks. But I underestimated the workload of literature review and literature content expansion, which requires another two weeks to complete the literature expansion. In the original plan, the time for collecting user feedback and the follow-up tasks for website adjustment were also very hasty. In order to allow enough time for the dissertation the follow-up plan:</w:t>
+      </w:r>
     </w:p>
     <w:p>
       <w:pPr>
@@ -1093,37 +1119,26 @@
           <w:lang w:val="en-US"/>
         </w:rPr>
       </w:pPr>
-      <w:r>
-        <w:rPr>
-          <w:rFonts w:ascii="Calibri" w:eastAsiaTheme="minorHAnsi" w:hAnsi="Calibri" w:cs="Calibri"/>
-          <w:kern w:val="0"/>
-          <w:sz w:val="24"/>
-          <w:szCs w:val="24"/>
-          <w:lang w:val="en-US"/>
-        </w:rPr>
-        <w:t xml:space="preserve">After the website development reaches a stable state, I will continue to complete the rest of the literature selection. Then a user evaluation will be </w:t>
-      </w:r>
-      <w:proofErr w:type="gramStart"/>
-      <w:r>
-        <w:rPr>
-          <w:rFonts w:ascii="Calibri" w:eastAsiaTheme="minorHAnsi" w:hAnsi="Calibri" w:cs="Calibri"/>
-          <w:kern w:val="0"/>
-          <w:sz w:val="24"/>
-          <w:szCs w:val="24"/>
-          <w:lang w:val="en-US"/>
-        </w:rPr>
-        <w:t>conducted</w:t>
-      </w:r>
-      <w:proofErr w:type="gramEnd"/>
-      <w:r>
-        <w:rPr>
-          <w:rFonts w:ascii="Calibri" w:eastAsiaTheme="minorHAnsi" w:hAnsi="Calibri" w:cs="Calibri"/>
-          <w:kern w:val="0"/>
-          <w:sz w:val="24"/>
-          <w:szCs w:val="24"/>
-          <w:lang w:val="en-US"/>
-        </w:rPr>
-        <w:t xml:space="preserve"> and the website will be modified based on the feedback. Afterwards, the </w:t>
+    </w:p>
+    <w:p>
+      <w:pPr>
+        <w:rPr>
+          <w:rFonts w:ascii="Calibri" w:eastAsiaTheme="minorHAnsi" w:hAnsi="Calibri" w:cs="Calibri"/>
+          <w:kern w:val="0"/>
+          <w:sz w:val="24"/>
+          <w:szCs w:val="24"/>
+          <w:lang w:val="en-US"/>
+        </w:rPr>
+      </w:pPr>
+      <w:r>
+        <w:rPr>
+          <w:rFonts w:ascii="Calibri" w:eastAsiaTheme="minorHAnsi" w:hAnsi="Calibri" w:cs="Calibri"/>
+          <w:kern w:val="0"/>
+          <w:sz w:val="24"/>
+          <w:szCs w:val="24"/>
+          <w:lang w:val="en-US"/>
+        </w:rPr>
+        <w:t xml:space="preserve">After the website development reaches a stable state, I will continue to complete the rest of the literature selection. Then a user evaluation will be conducted and the website will be modified based on the feedback. Afterwards, the </w:t>
       </w:r>
       <w:r>
         <w:rPr>
